--- a/2. Conditional Statements/Challenges and Solutions/Conditional Statement Challenges.docx
+++ b/2. Conditional Statements/Challenges and Solutions/Conditional Statement Challenges.docx
@@ -1,6 +1,6 @@
 
 <file path=word/document.xml><?xml version="1.0" encoding="utf-8"?>
-<w:document xmlns:wpc="http://schemas.microsoft.com/office/word/2010/wordprocessingCanvas" xmlns:cx="http://schemas.microsoft.com/office/drawing/2014/chartex" xmlns:cx1="http://schemas.microsoft.com/office/drawing/2015/9/8/chartex" xmlns:cx2="http://schemas.microsoft.com/office/drawing/2015/10/21/chartex" xmlns:cx3="http://schemas.microsoft.com/office/drawing/2016/5/9/chartex" xmlns:cx4="http://schemas.microsoft.com/office/drawing/2016/5/10/chartex" xmlns:cx5="http://schemas.microsoft.com/office/drawing/2016/5/11/chartex" xmlns:cx6="http://schemas.microsoft.com/office/drawing/2016/5/12/chartex" xmlns:cx7="http://schemas.microsoft.com/office/drawing/2016/5/13/chartex" xmlns:cx8="http://schemas.microsoft.com/office/drawing/2016/5/14/chartex" xmlns:mc="http://schemas.openxmlformats.org/markup-compatibility/2006" xmlns:aink="http://schemas.microsoft.com/office/drawing/2016/ink" xmlns:am3d="http://schemas.microsoft.com/office/drawing/2017/model3d" xmlns:o="urn:schemas-microsoft-com:office:office" xmlns:r="http://schemas.openxmlformats.org/officeDocument/2006/relationships" xmlns:m="http://schemas.openxmlformats.org/officeDocument/2006/math" xmlns:v="urn:schemas-microsoft-com:vml" xmlns:wp14="http://schemas.microsoft.com/office/word/2010/wordprocessingDrawing" xmlns:wp="http://schemas.openxmlformats.org/drawingml/2006/wordprocessingDrawing" xmlns:w10="urn:schemas-microsoft-com:office:word" xmlns:w="http://schemas.openxmlformats.org/wordprocessingml/2006/main" xmlns:w14="http://schemas.microsoft.com/office/word/2010/wordml" xmlns:w15="http://schemas.microsoft.com/office/word/2012/wordml" xmlns:w16cid="http://schemas.microsoft.com/office/word/2016/wordml/cid" xmlns:w16se="http://schemas.microsoft.com/office/word/2015/wordml/symex" xmlns:wpg="http://schemas.microsoft.com/office/word/2010/wordprocessingGroup" xmlns:wpi="http://schemas.microsoft.com/office/word/2010/wordprocessingInk" xmlns:wne="http://schemas.microsoft.com/office/word/2006/wordml" xmlns:wps="http://schemas.microsoft.com/office/word/2010/wordprocessingShape" mc:Ignorable="w14 w15 w16se w16cid wp14">
+<w:document xmlns:wpc="http://schemas.microsoft.com/office/word/2010/wordprocessingCanvas" xmlns:cx="http://schemas.microsoft.com/office/drawing/2014/chartex" xmlns:cx1="http://schemas.microsoft.com/office/drawing/2015/9/8/chartex" xmlns:cx2="http://schemas.microsoft.com/office/drawing/2015/10/21/chartex" xmlns:cx3="http://schemas.microsoft.com/office/drawing/2016/5/9/chartex" xmlns:cx4="http://schemas.microsoft.com/office/drawing/2016/5/10/chartex" xmlns:cx5="http://schemas.microsoft.com/office/drawing/2016/5/11/chartex" xmlns:cx6="http://schemas.microsoft.com/office/drawing/2016/5/12/chartex" xmlns:cx7="http://schemas.microsoft.com/office/drawing/2016/5/13/chartex" xmlns:cx8="http://schemas.microsoft.com/office/drawing/2016/5/14/chartex" xmlns:mc="http://schemas.openxmlformats.org/markup-compatibility/2006" xmlns:aink="http://schemas.microsoft.com/office/drawing/2016/ink" xmlns:am3d="http://schemas.microsoft.com/office/drawing/2017/model3d" xmlns:o="urn:schemas-microsoft-com:office:office" xmlns:r="http://schemas.openxmlformats.org/officeDocument/2006/relationships" xmlns:m="http://schemas.openxmlformats.org/officeDocument/2006/math" xmlns:v="urn:schemas-microsoft-com:vml" xmlns:wp14="http://schemas.microsoft.com/office/word/2010/wordprocessingDrawing" xmlns:wp="http://schemas.openxmlformats.org/drawingml/2006/wordprocessingDrawing" xmlns:w10="urn:schemas-microsoft-com:office:word" xmlns:w="http://schemas.openxmlformats.org/wordprocessingml/2006/main" xmlns:w14="http://schemas.microsoft.com/office/word/2010/wordml" xmlns:w15="http://schemas.microsoft.com/office/word/2012/wordml" xmlns:w16cex="http://schemas.microsoft.com/office/word/2018/wordml/cex" xmlns:w16cid="http://schemas.microsoft.com/office/word/2016/wordml/cid" xmlns:w16="http://schemas.microsoft.com/office/word/2018/wordml" xmlns:w16se="http://schemas.microsoft.com/office/word/2015/wordml/symex" xmlns:wpg="http://schemas.microsoft.com/office/word/2010/wordprocessingGroup" xmlns:wpi="http://schemas.microsoft.com/office/word/2010/wordprocessingInk" xmlns:wne="http://schemas.microsoft.com/office/word/2006/wordml" xmlns:wps="http://schemas.microsoft.com/office/word/2010/wordprocessingShape" mc:Ignorable="w14 w15 w16se w16cid w16 w16cex wp14">
   <w:body>
     <w:p>
       <w:pPr>
@@ -19,16 +19,6 @@
           <w:b/>
           <w:bCs/>
         </w:rPr>
-        <w:t>Beginners Challenge:</w:t>
-      </w:r>
-      <w:r>
-        <w:rPr>
-          <w:b/>
-          <w:bCs/>
-        </w:rPr>
-        <w:t xml:space="preserve"> </w:t>
-      </w:r>
-      <w:r>
         <w:t xml:space="preserve">To Be or not to Be </w:t>
       </w:r>
     </w:p>
@@ -76,90 +66,6 @@
       <w:r>
         <w:t xml:space="preserve"> enter any other answer, print “Incorrect”</w:t>
       </w:r>
-    </w:p>
-    <w:p>
-      <w:pPr>
-        <w:pStyle w:val="ListParagraph"/>
-      </w:pPr>
-    </w:p>
-    <w:p>
-      <w:pPr>
-        <w:pStyle w:val="ListParagraph"/>
-        <w:numPr>
-          <w:ilvl w:val="0"/>
-          <w:numId w:val="1"/>
-        </w:numPr>
-      </w:pPr>
-      <w:r>
-        <w:rPr>
-          <w:b/>
-          <w:bCs/>
-        </w:rPr>
-        <w:t>Beginners</w:t>
-      </w:r>
-      <w:r>
-        <w:rPr>
-          <w:b/>
-          <w:bCs/>
-        </w:rPr>
-        <w:t xml:space="preserve"> Challenge:</w:t>
-      </w:r>
-      <w:r>
-        <w:t xml:space="preserve"> </w:t>
-      </w:r>
-      <w:r>
-        <w:rPr>
-          <w:noProof/>
-        </w:rPr>
-        <w:t xml:space="preserve"> Are you Positive?</w:t>
-      </w:r>
-    </w:p>
-    <w:p>
-      <w:pPr>
-        <w:pStyle w:val="ListParagraph"/>
-      </w:pPr>
-      <w:r>
-        <w:t>Ask user to enter a number</w:t>
-      </w:r>
-      <w:r>
-        <w:t xml:space="preserve"> and tell them if the number is positive or negative</w:t>
-      </w:r>
-    </w:p>
-    <w:p>
-      <w:r>
-        <w:t>Draw a flow chart representing each path</w:t>
-      </w:r>
-    </w:p>
-    <w:p>
-      <w:pPr>
-        <w:pStyle w:val="ListParagraph"/>
-      </w:pPr>
-    </w:p>
-    <w:p>
-      <w:pPr>
-        <w:pStyle w:val="ListParagraph"/>
-      </w:pPr>
-    </w:p>
-    <w:p>
-      <w:pPr>
-        <w:pStyle w:val="ListParagraph"/>
-      </w:pPr>
-    </w:p>
-    <w:p/>
-    <w:p>
-      <w:pPr>
-        <w:pStyle w:val="ListParagraph"/>
-      </w:pPr>
-    </w:p>
-    <w:p>
-      <w:pPr>
-        <w:pStyle w:val="ListParagraph"/>
-      </w:pPr>
-    </w:p>
-    <w:p>
-      <w:pPr>
-        <w:pStyle w:val="ListParagraph"/>
-      </w:pPr>
     </w:p>
     <w:p>
       <w:pPr>
@@ -188,23 +94,110 @@
           <w:b/>
           <w:bCs/>
         </w:rPr>
-        <w:t xml:space="preserve">Intermediate </w:t>
-      </w:r>
-      <w:r>
+        <w:t>Casino</w:t>
+      </w:r>
+    </w:p>
+    <w:p>
+      <w:pPr>
+        <w:pStyle w:val="ListParagraph"/>
+      </w:pPr>
+      <w:r>
+        <w:t>If they are 21 or older, print “Welcome to Cassie’s Casino”</w:t>
+      </w:r>
+    </w:p>
+    <w:p>
+      <w:pPr>
+        <w:pStyle w:val="ListParagraph"/>
+        <w:tabs>
+          <w:tab w:val="left" w:pos="6465"/>
+        </w:tabs>
+      </w:pPr>
+      <w:r>
+        <w:t>If they are younger than 21, print “Sorry, you cannot enter”</w:t>
+      </w:r>
+      <w:r>
+        <w:tab/>
+      </w:r>
+    </w:p>
+    <w:p>
+      <w:pPr>
+        <w:pStyle w:val="ListParagraph"/>
+        <w:tabs>
+          <w:tab w:val="left" w:pos="6465"/>
+        </w:tabs>
+      </w:pPr>
+      <w:r>
+        <w:t xml:space="preserve">In this </w:t>
+      </w:r>
+      <w:proofErr w:type="gramStart"/>
+      <w:r>
+        <w:t>beginners</w:t>
+      </w:r>
+      <w:proofErr w:type="gramEnd"/>
+      <w:r>
+        <w:t xml:space="preserve"> exercise, you do not need to set up a </w:t>
+      </w:r>
+      <w:r>
+        <w:t>upper and lower input limits</w:t>
+      </w:r>
+    </w:p>
+    <w:p>
+      <w:pPr>
+        <w:pStyle w:val="ListParagraph"/>
+      </w:pPr>
+    </w:p>
+    <w:p>
+      <w:pPr>
+        <w:pStyle w:val="ListParagraph"/>
+        <w:numPr>
+          <w:ilvl w:val="0"/>
+          <w:numId w:val="1"/>
+        </w:numPr>
         <w:rPr>
           <w:b/>
           <w:bCs/>
         </w:rPr>
-        <w:t>Challenge</w:t>
-      </w:r>
-      <w:r>
+      </w:pPr>
+      <w:r>
+        <w:rPr>
+          <w:b/>
+          <w:bCs/>
+          <w:noProof/>
+        </w:rPr>
+        <w:t xml:space="preserve"> Are you Positive?</w:t>
+      </w:r>
+    </w:p>
+    <w:p>
+      <w:pPr>
+        <w:pStyle w:val="ListParagraph"/>
+      </w:pPr>
+      <w:r>
+        <w:t>Ask user to enter a number and tell them if the number is positive or negative</w:t>
+      </w:r>
+    </w:p>
+    <w:p>
+      <w:pPr>
+        <w:pStyle w:val="ListParagraph"/>
+      </w:pPr>
+    </w:p>
+    <w:p/>
+    <w:p>
+      <w:pPr>
+        <w:pStyle w:val="ListParagraph"/>
+        <w:numPr>
+          <w:ilvl w:val="0"/>
+          <w:numId w:val="1"/>
+        </w:numPr>
         <w:rPr>
           <w:b/>
           <w:bCs/>
         </w:rPr>
-        <w:t xml:space="preserve">: </w:t>
-      </w:r>
-      <w:r>
+      </w:pPr>
+      <w:r>
+        <w:rPr>
+          <w:b/>
+          <w:bCs/>
+        </w:rPr>
         <w:t>Pass or Fail</w:t>
       </w:r>
     </w:p>
@@ -223,6 +216,525 @@
       <w:pPr>
         <w:pStyle w:val="ListParagraph"/>
       </w:pPr>
+    </w:p>
+    <w:tbl>
+      <w:tblPr>
+        <w:tblW w:w="9120" w:type="dxa"/>
+        <w:tblBorders>
+          <w:top w:val="single" w:sz="4" w:space="0" w:color="auto"/>
+          <w:left w:val="single" w:sz="4" w:space="0" w:color="auto"/>
+          <w:bottom w:val="single" w:sz="4" w:space="0" w:color="auto"/>
+          <w:right w:val="single" w:sz="4" w:space="0" w:color="auto"/>
+          <w:insideH w:val="single" w:sz="4" w:space="0" w:color="auto"/>
+          <w:insideV w:val="single" w:sz="4" w:space="0" w:color="auto"/>
+        </w:tblBorders>
+        <w:tblCellMar>
+          <w:left w:w="0" w:type="dxa"/>
+          <w:right w:w="0" w:type="dxa"/>
+        </w:tblCellMar>
+        <w:tblLook w:val="0420" w:firstRow="1" w:lastRow="0" w:firstColumn="0" w:lastColumn="0" w:noHBand="0" w:noVBand="1"/>
+      </w:tblPr>
+      <w:tblGrid>
+        <w:gridCol w:w="4510"/>
+        <w:gridCol w:w="4610"/>
+      </w:tblGrid>
+      <w:tr>
+        <w:trPr>
+          <w:trHeight w:val="13"/>
+        </w:trPr>
+        <w:tc>
+          <w:tcPr>
+            <w:tcW w:w="4510" w:type="dxa"/>
+            <w:shd w:val="clear" w:color="auto" w:fill="1CADE4"/>
+          </w:tcPr>
+          <w:p>
+            <w:pPr>
+              <w:spacing w:after="0" w:line="240" w:lineRule="auto"/>
+              <w:rPr>
+                <w:rFonts w:ascii="Tw Cen MT" w:eastAsia="Times New Roman" w:hAnsi="Tw Cen MT" w:cs="Arial"/>
+                <w:b/>
+                <w:bCs/>
+                <w:color w:val="FFFFFF" w:themeColor="light1"/>
+                <w:kern w:val="24"/>
+                <w:sz w:val="36"/>
+                <w:szCs w:val="36"/>
+              </w:rPr>
+            </w:pPr>
+            <w:r>
+              <w:rPr>
+                <w:rFonts w:ascii="Tw Cen MT" w:eastAsia="Times New Roman" w:hAnsi="Tw Cen MT" w:cs="Arial"/>
+                <w:b/>
+                <w:bCs/>
+                <w:color w:val="FFFFFF" w:themeColor="light1"/>
+                <w:kern w:val="24"/>
+                <w:sz w:val="36"/>
+                <w:szCs w:val="36"/>
+              </w:rPr>
+              <w:t>Score</w:t>
+            </w:r>
+          </w:p>
+        </w:tc>
+        <w:tc>
+          <w:tcPr>
+            <w:tcW w:w="4610" w:type="dxa"/>
+            <w:shd w:val="clear" w:color="auto" w:fill="1CADE4"/>
+            <w:tcMar>
+              <w:top w:w="72" w:type="dxa"/>
+              <w:left w:w="144" w:type="dxa"/>
+              <w:bottom w:w="72" w:type="dxa"/>
+              <w:right w:w="144" w:type="dxa"/>
+            </w:tcMar>
+            <w:hideMark/>
+          </w:tcPr>
+          <w:p>
+            <w:pPr>
+              <w:spacing w:after="0" w:line="240" w:lineRule="auto"/>
+              <w:rPr>
+                <w:rFonts w:ascii="Arial" w:eastAsia="Times New Roman" w:hAnsi="Arial" w:cs="Arial"/>
+                <w:sz w:val="36"/>
+                <w:szCs w:val="36"/>
+              </w:rPr>
+            </w:pPr>
+            <w:r>
+              <w:rPr>
+                <w:rFonts w:ascii="Tw Cen MT" w:eastAsia="Times New Roman" w:hAnsi="Tw Cen MT" w:cs="Arial"/>
+                <w:b/>
+                <w:bCs/>
+                <w:color w:val="FFFFFF" w:themeColor="light1"/>
+                <w:kern w:val="24"/>
+                <w:sz w:val="36"/>
+                <w:szCs w:val="36"/>
+              </w:rPr>
+              <w:t>Grade</w:t>
+            </w:r>
+          </w:p>
+        </w:tc>
+      </w:tr>
+      <w:tr>
+        <w:trPr>
+          <w:trHeight w:val="477"/>
+        </w:trPr>
+        <w:tc>
+          <w:tcPr>
+            <w:tcW w:w="4510" w:type="dxa"/>
+            <w:shd w:val="clear" w:color="auto" w:fill="CCE3F5"/>
+          </w:tcPr>
+          <w:p>
+            <w:pPr>
+              <w:spacing w:after="0" w:line="240" w:lineRule="auto"/>
+              <w:rPr>
+                <w:rFonts w:ascii="Tw Cen MT" w:eastAsia="Times New Roman" w:hAnsi="Tw Cen MT" w:cs="Arial"/>
+                <w:color w:val="000000" w:themeColor="dark1"/>
+                <w:kern w:val="24"/>
+                <w:sz w:val="36"/>
+                <w:szCs w:val="36"/>
+              </w:rPr>
+            </w:pPr>
+            <w:r>
+              <w:rPr>
+                <w:rFonts w:ascii="Tw Cen MT" w:eastAsia="Times New Roman" w:hAnsi="Tw Cen MT" w:cs="Arial"/>
+                <w:color w:val="000000" w:themeColor="dark1"/>
+                <w:kern w:val="24"/>
+                <w:sz w:val="36"/>
+                <w:szCs w:val="36"/>
+              </w:rPr>
+              <w:t>90 or higher</w:t>
+            </w:r>
+          </w:p>
+        </w:tc>
+        <w:tc>
+          <w:tcPr>
+            <w:tcW w:w="4610" w:type="dxa"/>
+            <w:shd w:val="clear" w:color="auto" w:fill="CCE3F5"/>
+            <w:tcMar>
+              <w:top w:w="72" w:type="dxa"/>
+              <w:left w:w="144" w:type="dxa"/>
+              <w:bottom w:w="72" w:type="dxa"/>
+              <w:right w:w="144" w:type="dxa"/>
+            </w:tcMar>
+          </w:tcPr>
+          <w:p>
+            <w:pPr>
+              <w:spacing w:after="0" w:line="240" w:lineRule="auto"/>
+              <w:rPr>
+                <w:rFonts w:ascii="Arial" w:eastAsia="Times New Roman" w:hAnsi="Arial" w:cs="Arial"/>
+                <w:sz w:val="36"/>
+                <w:szCs w:val="36"/>
+              </w:rPr>
+            </w:pPr>
+            <w:r>
+              <w:rPr>
+                <w:rFonts w:ascii="Arial" w:eastAsia="Times New Roman" w:hAnsi="Arial" w:cs="Arial"/>
+                <w:sz w:val="36"/>
+                <w:szCs w:val="36"/>
+              </w:rPr>
+              <w:t>A</w:t>
+            </w:r>
+          </w:p>
+        </w:tc>
+      </w:tr>
+      <w:tr>
+        <w:trPr>
+          <w:trHeight w:val="477"/>
+        </w:trPr>
+        <w:tc>
+          <w:tcPr>
+            <w:tcW w:w="4510" w:type="dxa"/>
+            <w:shd w:val="clear" w:color="auto" w:fill="E7F1FA"/>
+          </w:tcPr>
+          <w:p>
+            <w:pPr>
+              <w:spacing w:after="0" w:line="240" w:lineRule="auto"/>
+              <w:rPr>
+                <w:rFonts w:ascii="Tw Cen MT" w:eastAsia="Times New Roman" w:hAnsi="Tw Cen MT" w:cs="Arial"/>
+                <w:color w:val="000000" w:themeColor="dark1"/>
+                <w:kern w:val="24"/>
+                <w:sz w:val="36"/>
+                <w:szCs w:val="36"/>
+              </w:rPr>
+            </w:pPr>
+            <w:r>
+              <w:rPr>
+                <w:rFonts w:ascii="Tw Cen MT" w:eastAsia="Times New Roman" w:hAnsi="Tw Cen MT" w:cs="Arial"/>
+                <w:color w:val="000000" w:themeColor="dark1"/>
+                <w:kern w:val="24"/>
+                <w:sz w:val="36"/>
+                <w:szCs w:val="36"/>
+              </w:rPr>
+              <w:t>80 to 89</w:t>
+            </w:r>
+          </w:p>
+        </w:tc>
+        <w:tc>
+          <w:tcPr>
+            <w:tcW w:w="4610" w:type="dxa"/>
+            <w:shd w:val="clear" w:color="auto" w:fill="E7F1FA"/>
+            <w:tcMar>
+              <w:top w:w="72" w:type="dxa"/>
+              <w:left w:w="144" w:type="dxa"/>
+              <w:bottom w:w="72" w:type="dxa"/>
+              <w:right w:w="144" w:type="dxa"/>
+            </w:tcMar>
+          </w:tcPr>
+          <w:p>
+            <w:pPr>
+              <w:spacing w:after="0" w:line="240" w:lineRule="auto"/>
+              <w:rPr>
+                <w:rFonts w:ascii="Arial" w:eastAsia="Times New Roman" w:hAnsi="Arial" w:cs="Arial"/>
+                <w:sz w:val="36"/>
+                <w:szCs w:val="36"/>
+              </w:rPr>
+            </w:pPr>
+            <w:r>
+              <w:rPr>
+                <w:rFonts w:ascii="Arial" w:eastAsia="Times New Roman" w:hAnsi="Arial" w:cs="Arial"/>
+                <w:sz w:val="36"/>
+                <w:szCs w:val="36"/>
+              </w:rPr>
+              <w:t>B</w:t>
+            </w:r>
+          </w:p>
+        </w:tc>
+      </w:tr>
+      <w:tr>
+        <w:trPr>
+          <w:trHeight w:val="477"/>
+        </w:trPr>
+        <w:tc>
+          <w:tcPr>
+            <w:tcW w:w="4510" w:type="dxa"/>
+            <w:shd w:val="clear" w:color="auto" w:fill="CCE3F5"/>
+          </w:tcPr>
+          <w:p>
+            <w:pPr>
+              <w:spacing w:after="0" w:line="240" w:lineRule="auto"/>
+              <w:rPr>
+                <w:rFonts w:ascii="Tw Cen MT" w:eastAsia="Times New Roman" w:hAnsi="Tw Cen MT" w:cs="Arial"/>
+                <w:color w:val="000000" w:themeColor="dark1"/>
+                <w:kern w:val="24"/>
+                <w:sz w:val="36"/>
+                <w:szCs w:val="36"/>
+              </w:rPr>
+            </w:pPr>
+            <w:r>
+              <w:rPr>
+                <w:rFonts w:ascii="Tw Cen MT" w:eastAsia="Times New Roman" w:hAnsi="Tw Cen MT" w:cs="Arial"/>
+                <w:color w:val="000000" w:themeColor="dark1"/>
+                <w:kern w:val="24"/>
+                <w:sz w:val="36"/>
+                <w:szCs w:val="36"/>
+              </w:rPr>
+              <w:t>70 to 79</w:t>
+            </w:r>
+          </w:p>
+        </w:tc>
+        <w:tc>
+          <w:tcPr>
+            <w:tcW w:w="4610" w:type="dxa"/>
+            <w:shd w:val="clear" w:color="auto" w:fill="CCE3F5"/>
+            <w:tcMar>
+              <w:top w:w="72" w:type="dxa"/>
+              <w:left w:w="144" w:type="dxa"/>
+              <w:bottom w:w="72" w:type="dxa"/>
+              <w:right w:w="144" w:type="dxa"/>
+            </w:tcMar>
+          </w:tcPr>
+          <w:p>
+            <w:pPr>
+              <w:spacing w:after="0" w:line="240" w:lineRule="auto"/>
+              <w:rPr>
+                <w:rFonts w:ascii="Arial" w:eastAsia="Times New Roman" w:hAnsi="Arial" w:cs="Arial"/>
+                <w:sz w:val="36"/>
+                <w:szCs w:val="36"/>
+              </w:rPr>
+            </w:pPr>
+            <w:r>
+              <w:rPr>
+                <w:rFonts w:ascii="Arial" w:eastAsia="Times New Roman" w:hAnsi="Arial" w:cs="Arial"/>
+                <w:sz w:val="36"/>
+                <w:szCs w:val="36"/>
+              </w:rPr>
+              <w:t>C</w:t>
+            </w:r>
+          </w:p>
+        </w:tc>
+      </w:tr>
+      <w:tr>
+        <w:trPr>
+          <w:trHeight w:val="477"/>
+        </w:trPr>
+        <w:tc>
+          <w:tcPr>
+            <w:tcW w:w="4510" w:type="dxa"/>
+            <w:shd w:val="clear" w:color="auto" w:fill="E7F1FA"/>
+          </w:tcPr>
+          <w:p>
+            <w:pPr>
+              <w:spacing w:after="0" w:line="240" w:lineRule="auto"/>
+              <w:rPr>
+                <w:rFonts w:ascii="Tw Cen MT" w:eastAsia="Times New Roman" w:hAnsi="Tw Cen MT" w:cs="Arial"/>
+                <w:color w:val="000000" w:themeColor="dark1"/>
+                <w:kern w:val="24"/>
+                <w:sz w:val="36"/>
+                <w:szCs w:val="36"/>
+              </w:rPr>
+            </w:pPr>
+            <w:r>
+              <w:rPr>
+                <w:rFonts w:ascii="Tw Cen MT" w:eastAsia="Times New Roman" w:hAnsi="Tw Cen MT" w:cs="Arial"/>
+                <w:color w:val="000000" w:themeColor="dark1"/>
+                <w:kern w:val="24"/>
+                <w:sz w:val="36"/>
+                <w:szCs w:val="36"/>
+              </w:rPr>
+              <w:t>60 to 69</w:t>
+            </w:r>
+          </w:p>
+        </w:tc>
+        <w:tc>
+          <w:tcPr>
+            <w:tcW w:w="4610" w:type="dxa"/>
+            <w:shd w:val="clear" w:color="auto" w:fill="E7F1FA"/>
+            <w:tcMar>
+              <w:top w:w="72" w:type="dxa"/>
+              <w:left w:w="144" w:type="dxa"/>
+              <w:bottom w:w="72" w:type="dxa"/>
+              <w:right w:w="144" w:type="dxa"/>
+            </w:tcMar>
+          </w:tcPr>
+          <w:p>
+            <w:pPr>
+              <w:spacing w:after="0" w:line="240" w:lineRule="auto"/>
+              <w:rPr>
+                <w:rFonts w:ascii="Arial" w:eastAsia="Times New Roman" w:hAnsi="Arial" w:cs="Arial"/>
+                <w:sz w:val="36"/>
+                <w:szCs w:val="36"/>
+              </w:rPr>
+            </w:pPr>
+            <w:r>
+              <w:rPr>
+                <w:rFonts w:ascii="Arial" w:eastAsia="Times New Roman" w:hAnsi="Arial" w:cs="Arial"/>
+                <w:sz w:val="36"/>
+                <w:szCs w:val="36"/>
+              </w:rPr>
+              <w:t>D</w:t>
+            </w:r>
+          </w:p>
+        </w:tc>
+      </w:tr>
+      <w:tr>
+        <w:trPr>
+          <w:trHeight w:val="477"/>
+        </w:trPr>
+        <w:tc>
+          <w:tcPr>
+            <w:tcW w:w="4510" w:type="dxa"/>
+            <w:shd w:val="clear" w:color="auto" w:fill="CCE3F5"/>
+          </w:tcPr>
+          <w:p>
+            <w:pPr>
+              <w:spacing w:after="0" w:line="240" w:lineRule="auto"/>
+              <w:rPr>
+                <w:rFonts w:ascii="Tw Cen MT" w:eastAsia="Times New Roman" w:hAnsi="Tw Cen MT" w:cs="Arial"/>
+                <w:color w:val="000000" w:themeColor="dark1"/>
+                <w:kern w:val="24"/>
+                <w:sz w:val="36"/>
+                <w:szCs w:val="36"/>
+              </w:rPr>
+            </w:pPr>
+            <w:r>
+              <w:rPr>
+                <w:rFonts w:ascii="Tw Cen MT" w:eastAsia="Times New Roman" w:hAnsi="Tw Cen MT" w:cs="Arial"/>
+                <w:color w:val="000000" w:themeColor="dark1"/>
+                <w:kern w:val="24"/>
+                <w:sz w:val="36"/>
+                <w:szCs w:val="36"/>
+              </w:rPr>
+              <w:t xml:space="preserve">0 to 60 </w:t>
+            </w:r>
+          </w:p>
+        </w:tc>
+        <w:tc>
+          <w:tcPr>
+            <w:tcW w:w="4610" w:type="dxa"/>
+            <w:shd w:val="clear" w:color="auto" w:fill="CCE3F5"/>
+            <w:tcMar>
+              <w:top w:w="72" w:type="dxa"/>
+              <w:left w:w="144" w:type="dxa"/>
+              <w:bottom w:w="72" w:type="dxa"/>
+              <w:right w:w="144" w:type="dxa"/>
+            </w:tcMar>
+          </w:tcPr>
+          <w:p>
+            <w:pPr>
+              <w:spacing w:after="0" w:line="240" w:lineRule="auto"/>
+              <w:rPr>
+                <w:rFonts w:ascii="Arial" w:eastAsia="Times New Roman" w:hAnsi="Arial" w:cs="Arial"/>
+                <w:sz w:val="36"/>
+                <w:szCs w:val="36"/>
+              </w:rPr>
+            </w:pPr>
+            <w:r>
+              <w:rPr>
+                <w:rFonts w:ascii="Arial" w:eastAsia="Times New Roman" w:hAnsi="Arial" w:cs="Arial"/>
+                <w:sz w:val="36"/>
+                <w:szCs w:val="36"/>
+              </w:rPr>
+              <w:t>F</w:t>
+            </w:r>
+          </w:p>
+        </w:tc>
+      </w:tr>
+      <w:tr>
+        <w:trPr>
+          <w:trHeight w:val="477"/>
+        </w:trPr>
+        <w:tc>
+          <w:tcPr>
+            <w:tcW w:w="4510" w:type="dxa"/>
+            <w:shd w:val="clear" w:color="auto" w:fill="E7F1FA"/>
+          </w:tcPr>
+          <w:p>
+            <w:pPr>
+              <w:spacing w:after="0" w:line="240" w:lineRule="auto"/>
+              <w:rPr>
+                <w:rFonts w:ascii="Tw Cen MT" w:eastAsia="Times New Roman" w:hAnsi="Tw Cen MT" w:cs="Arial"/>
+                <w:color w:val="000000" w:themeColor="dark1"/>
+                <w:kern w:val="24"/>
+                <w:sz w:val="36"/>
+                <w:szCs w:val="36"/>
+              </w:rPr>
+            </w:pPr>
+            <w:r>
+              <w:rPr>
+                <w:rFonts w:ascii="Tw Cen MT" w:eastAsia="Times New Roman" w:hAnsi="Tw Cen MT" w:cs="Arial"/>
+                <w:color w:val="000000" w:themeColor="dark1"/>
+                <w:kern w:val="24"/>
+                <w:sz w:val="36"/>
+                <w:szCs w:val="36"/>
+              </w:rPr>
+              <w:t xml:space="preserve">&lt; 0 or &gt; 100 </w:t>
+            </w:r>
+          </w:p>
+        </w:tc>
+        <w:tc>
+          <w:tcPr>
+            <w:tcW w:w="4610" w:type="dxa"/>
+            <w:shd w:val="clear" w:color="auto" w:fill="E7F1FA"/>
+            <w:tcMar>
+              <w:top w:w="72" w:type="dxa"/>
+              <w:left w:w="144" w:type="dxa"/>
+              <w:bottom w:w="72" w:type="dxa"/>
+              <w:right w:w="144" w:type="dxa"/>
+            </w:tcMar>
+          </w:tcPr>
+          <w:p>
+            <w:pPr>
+              <w:spacing w:after="0" w:line="240" w:lineRule="auto"/>
+              <w:rPr>
+                <w:rFonts w:ascii="Arial" w:eastAsia="Times New Roman" w:hAnsi="Arial" w:cs="Arial"/>
+                <w:sz w:val="36"/>
+                <w:szCs w:val="36"/>
+              </w:rPr>
+            </w:pPr>
+            <w:r>
+              <w:rPr>
+                <w:rFonts w:ascii="Arial" w:eastAsia="Times New Roman" w:hAnsi="Arial" w:cs="Arial"/>
+                <w:sz w:val="36"/>
+                <w:szCs w:val="36"/>
+              </w:rPr>
+              <w:t>error</w:t>
+            </w:r>
+          </w:p>
+        </w:tc>
+      </w:tr>
+    </w:tbl>
+    <w:p>
+      <w:pPr>
+        <w:pStyle w:val="ListParagraph"/>
+        <w:rPr>
+          <w:b/>
+          <w:bCs/>
+        </w:rPr>
+      </w:pPr>
+    </w:p>
+    <w:p>
+      <w:pPr>
+        <w:pStyle w:val="ListParagraph"/>
+        <w:rPr>
+          <w:b/>
+          <w:bCs/>
+        </w:rPr>
+      </w:pPr>
+    </w:p>
+    <w:p>
+      <w:pPr>
+        <w:pStyle w:val="ListParagraph"/>
+      </w:pPr>
+    </w:p>
+    <w:p>
+      <w:pPr>
+        <w:pStyle w:val="ListParagraph"/>
+        <w:numPr>
+          <w:ilvl w:val="0"/>
+          <w:numId w:val="1"/>
+        </w:numPr>
+      </w:pPr>
+      <w:r>
+        <w:t xml:space="preserve">Create a program that that greets the user </w:t>
+      </w:r>
+      <w:r>
+        <w:t xml:space="preserve">to the movie theatre </w:t>
+      </w:r>
+      <w:r>
+        <w:t xml:space="preserve">and tells them the price of their </w:t>
+      </w:r>
+      <w:r>
+        <w:t>ticket</w:t>
+      </w:r>
+      <w:r>
+        <w:t xml:space="preserve"> based on the age which they entered. </w:t>
+      </w:r>
     </w:p>
     <w:tbl>
       <w:tblPr>
@@ -277,598 +789,6 @@
                 <w:sz w:val="36"/>
                 <w:szCs w:val="36"/>
               </w:rPr>
-              <w:t>Score</w:t>
-            </w:r>
-          </w:p>
-        </w:tc>
-        <w:tc>
-          <w:tcPr>
-            <w:tcW w:w="4610" w:type="dxa"/>
-            <w:shd w:val="clear" w:color="auto" w:fill="1CADE4"/>
-            <w:tcMar>
-              <w:top w:w="72" w:type="dxa"/>
-              <w:left w:w="144" w:type="dxa"/>
-              <w:bottom w:w="72" w:type="dxa"/>
-              <w:right w:w="144" w:type="dxa"/>
-            </w:tcMar>
-            <w:hideMark/>
-          </w:tcPr>
-          <w:p>
-            <w:pPr>
-              <w:spacing w:after="0" w:line="240" w:lineRule="auto"/>
-              <w:rPr>
-                <w:rFonts w:ascii="Arial" w:eastAsia="Times New Roman" w:hAnsi="Arial" w:cs="Arial"/>
-                <w:sz w:val="36"/>
-                <w:szCs w:val="36"/>
-              </w:rPr>
-            </w:pPr>
-            <w:r>
-              <w:rPr>
-                <w:rFonts w:ascii="Tw Cen MT" w:eastAsia="Times New Roman" w:hAnsi="Tw Cen MT" w:cs="Arial"/>
-                <w:b/>
-                <w:bCs/>
-                <w:color w:val="FFFFFF" w:themeColor="light1"/>
-                <w:kern w:val="24"/>
-                <w:sz w:val="36"/>
-                <w:szCs w:val="36"/>
-              </w:rPr>
-              <w:t>Grade</w:t>
-            </w:r>
-          </w:p>
-        </w:tc>
-      </w:tr>
-      <w:tr>
-        <w:trPr>
-          <w:trHeight w:val="477"/>
-        </w:trPr>
-        <w:tc>
-          <w:tcPr>
-            <w:tcW w:w="4510" w:type="dxa"/>
-            <w:shd w:val="clear" w:color="auto" w:fill="CCE3F5"/>
-          </w:tcPr>
-          <w:p>
-            <w:pPr>
-              <w:spacing w:after="0" w:line="240" w:lineRule="auto"/>
-              <w:rPr>
-                <w:rFonts w:ascii="Tw Cen MT" w:eastAsia="Times New Roman" w:hAnsi="Tw Cen MT" w:cs="Arial"/>
-                <w:color w:val="000000" w:themeColor="dark1"/>
-                <w:kern w:val="24"/>
-                <w:sz w:val="36"/>
-                <w:szCs w:val="36"/>
-              </w:rPr>
-            </w:pPr>
-            <w:r>
-              <w:rPr>
-                <w:rFonts w:ascii="Tw Cen MT" w:eastAsia="Times New Roman" w:hAnsi="Tw Cen MT" w:cs="Arial"/>
-                <w:color w:val="000000" w:themeColor="dark1"/>
-                <w:kern w:val="24"/>
-                <w:sz w:val="36"/>
-                <w:szCs w:val="36"/>
-              </w:rPr>
-              <w:t>90 or higher</w:t>
-            </w:r>
-          </w:p>
-        </w:tc>
-        <w:tc>
-          <w:tcPr>
-            <w:tcW w:w="4610" w:type="dxa"/>
-            <w:shd w:val="clear" w:color="auto" w:fill="CCE3F5"/>
-            <w:tcMar>
-              <w:top w:w="72" w:type="dxa"/>
-              <w:left w:w="144" w:type="dxa"/>
-              <w:bottom w:w="72" w:type="dxa"/>
-              <w:right w:w="144" w:type="dxa"/>
-            </w:tcMar>
-          </w:tcPr>
-          <w:p>
-            <w:pPr>
-              <w:spacing w:after="0" w:line="240" w:lineRule="auto"/>
-              <w:rPr>
-                <w:rFonts w:ascii="Arial" w:eastAsia="Times New Roman" w:hAnsi="Arial" w:cs="Arial"/>
-                <w:sz w:val="36"/>
-                <w:szCs w:val="36"/>
-              </w:rPr>
-            </w:pPr>
-            <w:r>
-              <w:rPr>
-                <w:rFonts w:ascii="Arial" w:eastAsia="Times New Roman" w:hAnsi="Arial" w:cs="Arial"/>
-                <w:sz w:val="36"/>
-                <w:szCs w:val="36"/>
-              </w:rPr>
-              <w:t>A</w:t>
-            </w:r>
-          </w:p>
-        </w:tc>
-      </w:tr>
-      <w:tr>
-        <w:trPr>
-          <w:trHeight w:val="477"/>
-        </w:trPr>
-        <w:tc>
-          <w:tcPr>
-            <w:tcW w:w="4510" w:type="dxa"/>
-            <w:shd w:val="clear" w:color="auto" w:fill="E7F1FA"/>
-          </w:tcPr>
-          <w:p>
-            <w:pPr>
-              <w:spacing w:after="0" w:line="240" w:lineRule="auto"/>
-              <w:rPr>
-                <w:rFonts w:ascii="Tw Cen MT" w:eastAsia="Times New Roman" w:hAnsi="Tw Cen MT" w:cs="Arial"/>
-                <w:color w:val="000000" w:themeColor="dark1"/>
-                <w:kern w:val="24"/>
-                <w:sz w:val="36"/>
-                <w:szCs w:val="36"/>
-              </w:rPr>
-            </w:pPr>
-            <w:r>
-              <w:rPr>
-                <w:rFonts w:ascii="Tw Cen MT" w:eastAsia="Times New Roman" w:hAnsi="Tw Cen MT" w:cs="Arial"/>
-                <w:color w:val="000000" w:themeColor="dark1"/>
-                <w:kern w:val="24"/>
-                <w:sz w:val="36"/>
-                <w:szCs w:val="36"/>
-              </w:rPr>
-              <w:t>80 to 89</w:t>
-            </w:r>
-          </w:p>
-        </w:tc>
-        <w:tc>
-          <w:tcPr>
-            <w:tcW w:w="4610" w:type="dxa"/>
-            <w:shd w:val="clear" w:color="auto" w:fill="E7F1FA"/>
-            <w:tcMar>
-              <w:top w:w="72" w:type="dxa"/>
-              <w:left w:w="144" w:type="dxa"/>
-              <w:bottom w:w="72" w:type="dxa"/>
-              <w:right w:w="144" w:type="dxa"/>
-            </w:tcMar>
-          </w:tcPr>
-          <w:p>
-            <w:pPr>
-              <w:spacing w:after="0" w:line="240" w:lineRule="auto"/>
-              <w:rPr>
-                <w:rFonts w:ascii="Arial" w:eastAsia="Times New Roman" w:hAnsi="Arial" w:cs="Arial"/>
-                <w:sz w:val="36"/>
-                <w:szCs w:val="36"/>
-              </w:rPr>
-            </w:pPr>
-            <w:r>
-              <w:rPr>
-                <w:rFonts w:ascii="Arial" w:eastAsia="Times New Roman" w:hAnsi="Arial" w:cs="Arial"/>
-                <w:sz w:val="36"/>
-                <w:szCs w:val="36"/>
-              </w:rPr>
-              <w:t>B</w:t>
-            </w:r>
-          </w:p>
-        </w:tc>
-      </w:tr>
-      <w:tr>
-        <w:trPr>
-          <w:trHeight w:val="477"/>
-        </w:trPr>
-        <w:tc>
-          <w:tcPr>
-            <w:tcW w:w="4510" w:type="dxa"/>
-            <w:shd w:val="clear" w:color="auto" w:fill="CCE3F5"/>
-          </w:tcPr>
-          <w:p>
-            <w:pPr>
-              <w:spacing w:after="0" w:line="240" w:lineRule="auto"/>
-              <w:rPr>
-                <w:rFonts w:ascii="Tw Cen MT" w:eastAsia="Times New Roman" w:hAnsi="Tw Cen MT" w:cs="Arial"/>
-                <w:color w:val="000000" w:themeColor="dark1"/>
-                <w:kern w:val="24"/>
-                <w:sz w:val="36"/>
-                <w:szCs w:val="36"/>
-              </w:rPr>
-            </w:pPr>
-            <w:r>
-              <w:rPr>
-                <w:rFonts w:ascii="Tw Cen MT" w:eastAsia="Times New Roman" w:hAnsi="Tw Cen MT" w:cs="Arial"/>
-                <w:color w:val="000000" w:themeColor="dark1"/>
-                <w:kern w:val="24"/>
-                <w:sz w:val="36"/>
-                <w:szCs w:val="36"/>
-              </w:rPr>
-              <w:t>70 to 79</w:t>
-            </w:r>
-          </w:p>
-        </w:tc>
-        <w:tc>
-          <w:tcPr>
-            <w:tcW w:w="4610" w:type="dxa"/>
-            <w:shd w:val="clear" w:color="auto" w:fill="CCE3F5"/>
-            <w:tcMar>
-              <w:top w:w="72" w:type="dxa"/>
-              <w:left w:w="144" w:type="dxa"/>
-              <w:bottom w:w="72" w:type="dxa"/>
-              <w:right w:w="144" w:type="dxa"/>
-            </w:tcMar>
-          </w:tcPr>
-          <w:p>
-            <w:pPr>
-              <w:spacing w:after="0" w:line="240" w:lineRule="auto"/>
-              <w:rPr>
-                <w:rFonts w:ascii="Arial" w:eastAsia="Times New Roman" w:hAnsi="Arial" w:cs="Arial"/>
-                <w:sz w:val="36"/>
-                <w:szCs w:val="36"/>
-              </w:rPr>
-            </w:pPr>
-            <w:r>
-              <w:rPr>
-                <w:rFonts w:ascii="Arial" w:eastAsia="Times New Roman" w:hAnsi="Arial" w:cs="Arial"/>
-                <w:sz w:val="36"/>
-                <w:szCs w:val="36"/>
-              </w:rPr>
-              <w:t>C</w:t>
-            </w:r>
-          </w:p>
-        </w:tc>
-      </w:tr>
-      <w:tr>
-        <w:trPr>
-          <w:trHeight w:val="477"/>
-        </w:trPr>
-        <w:tc>
-          <w:tcPr>
-            <w:tcW w:w="4510" w:type="dxa"/>
-            <w:shd w:val="clear" w:color="auto" w:fill="E7F1FA"/>
-          </w:tcPr>
-          <w:p>
-            <w:pPr>
-              <w:spacing w:after="0" w:line="240" w:lineRule="auto"/>
-              <w:rPr>
-                <w:rFonts w:ascii="Tw Cen MT" w:eastAsia="Times New Roman" w:hAnsi="Tw Cen MT" w:cs="Arial"/>
-                <w:color w:val="000000" w:themeColor="dark1"/>
-                <w:kern w:val="24"/>
-                <w:sz w:val="36"/>
-                <w:szCs w:val="36"/>
-              </w:rPr>
-            </w:pPr>
-            <w:r>
-              <w:rPr>
-                <w:rFonts w:ascii="Tw Cen MT" w:eastAsia="Times New Roman" w:hAnsi="Tw Cen MT" w:cs="Arial"/>
-                <w:color w:val="000000" w:themeColor="dark1"/>
-                <w:kern w:val="24"/>
-                <w:sz w:val="36"/>
-                <w:szCs w:val="36"/>
-              </w:rPr>
-              <w:t>60 to 69</w:t>
-            </w:r>
-          </w:p>
-        </w:tc>
-        <w:tc>
-          <w:tcPr>
-            <w:tcW w:w="4610" w:type="dxa"/>
-            <w:shd w:val="clear" w:color="auto" w:fill="E7F1FA"/>
-            <w:tcMar>
-              <w:top w:w="72" w:type="dxa"/>
-              <w:left w:w="144" w:type="dxa"/>
-              <w:bottom w:w="72" w:type="dxa"/>
-              <w:right w:w="144" w:type="dxa"/>
-            </w:tcMar>
-          </w:tcPr>
-          <w:p>
-            <w:pPr>
-              <w:spacing w:after="0" w:line="240" w:lineRule="auto"/>
-              <w:rPr>
-                <w:rFonts w:ascii="Arial" w:eastAsia="Times New Roman" w:hAnsi="Arial" w:cs="Arial"/>
-                <w:sz w:val="36"/>
-                <w:szCs w:val="36"/>
-              </w:rPr>
-            </w:pPr>
-            <w:r>
-              <w:rPr>
-                <w:rFonts w:ascii="Arial" w:eastAsia="Times New Roman" w:hAnsi="Arial" w:cs="Arial"/>
-                <w:sz w:val="36"/>
-                <w:szCs w:val="36"/>
-              </w:rPr>
-              <w:t>D</w:t>
-            </w:r>
-          </w:p>
-        </w:tc>
-      </w:tr>
-      <w:tr>
-        <w:trPr>
-          <w:trHeight w:val="477"/>
-        </w:trPr>
-        <w:tc>
-          <w:tcPr>
-            <w:tcW w:w="4510" w:type="dxa"/>
-            <w:shd w:val="clear" w:color="auto" w:fill="CCE3F5"/>
-          </w:tcPr>
-          <w:p>
-            <w:pPr>
-              <w:spacing w:after="0" w:line="240" w:lineRule="auto"/>
-              <w:rPr>
-                <w:rFonts w:ascii="Tw Cen MT" w:eastAsia="Times New Roman" w:hAnsi="Tw Cen MT" w:cs="Arial"/>
-                <w:color w:val="000000" w:themeColor="dark1"/>
-                <w:kern w:val="24"/>
-                <w:sz w:val="36"/>
-                <w:szCs w:val="36"/>
-              </w:rPr>
-            </w:pPr>
-            <w:r>
-              <w:rPr>
-                <w:rFonts w:ascii="Tw Cen MT" w:eastAsia="Times New Roman" w:hAnsi="Tw Cen MT" w:cs="Arial"/>
-                <w:color w:val="000000" w:themeColor="dark1"/>
-                <w:kern w:val="24"/>
-                <w:sz w:val="36"/>
-                <w:szCs w:val="36"/>
-              </w:rPr>
-              <w:t xml:space="preserve">0 to 60 </w:t>
-            </w:r>
-          </w:p>
-        </w:tc>
-        <w:tc>
-          <w:tcPr>
-            <w:tcW w:w="4610" w:type="dxa"/>
-            <w:shd w:val="clear" w:color="auto" w:fill="CCE3F5"/>
-            <w:tcMar>
-              <w:top w:w="72" w:type="dxa"/>
-              <w:left w:w="144" w:type="dxa"/>
-              <w:bottom w:w="72" w:type="dxa"/>
-              <w:right w:w="144" w:type="dxa"/>
-            </w:tcMar>
-          </w:tcPr>
-          <w:p>
-            <w:pPr>
-              <w:spacing w:after="0" w:line="240" w:lineRule="auto"/>
-              <w:rPr>
-                <w:rFonts w:ascii="Arial" w:eastAsia="Times New Roman" w:hAnsi="Arial" w:cs="Arial"/>
-                <w:sz w:val="36"/>
-                <w:szCs w:val="36"/>
-              </w:rPr>
-            </w:pPr>
-            <w:r>
-              <w:rPr>
-                <w:rFonts w:ascii="Arial" w:eastAsia="Times New Roman" w:hAnsi="Arial" w:cs="Arial"/>
-                <w:sz w:val="36"/>
-                <w:szCs w:val="36"/>
-              </w:rPr>
-              <w:t>F</w:t>
-            </w:r>
-          </w:p>
-        </w:tc>
-      </w:tr>
-      <w:tr>
-        <w:trPr>
-          <w:trHeight w:val="477"/>
-        </w:trPr>
-        <w:tc>
-          <w:tcPr>
-            <w:tcW w:w="4510" w:type="dxa"/>
-            <w:shd w:val="clear" w:color="auto" w:fill="E7F1FA"/>
-          </w:tcPr>
-          <w:p>
-            <w:pPr>
-              <w:spacing w:after="0" w:line="240" w:lineRule="auto"/>
-              <w:rPr>
-                <w:rFonts w:ascii="Tw Cen MT" w:eastAsia="Times New Roman" w:hAnsi="Tw Cen MT" w:cs="Arial"/>
-                <w:color w:val="000000" w:themeColor="dark1"/>
-                <w:kern w:val="24"/>
-                <w:sz w:val="36"/>
-                <w:szCs w:val="36"/>
-              </w:rPr>
-            </w:pPr>
-            <w:r>
-              <w:rPr>
-                <w:rFonts w:ascii="Tw Cen MT" w:eastAsia="Times New Roman" w:hAnsi="Tw Cen MT" w:cs="Arial"/>
-                <w:color w:val="000000" w:themeColor="dark1"/>
-                <w:kern w:val="24"/>
-                <w:sz w:val="36"/>
-                <w:szCs w:val="36"/>
-              </w:rPr>
-              <w:t xml:space="preserve">&lt; 0 or &gt; 100 </w:t>
-            </w:r>
-          </w:p>
-        </w:tc>
-        <w:tc>
-          <w:tcPr>
-            <w:tcW w:w="4610" w:type="dxa"/>
-            <w:shd w:val="clear" w:color="auto" w:fill="E7F1FA"/>
-            <w:tcMar>
-              <w:top w:w="72" w:type="dxa"/>
-              <w:left w:w="144" w:type="dxa"/>
-              <w:bottom w:w="72" w:type="dxa"/>
-              <w:right w:w="144" w:type="dxa"/>
-            </w:tcMar>
-          </w:tcPr>
-          <w:p>
-            <w:pPr>
-              <w:spacing w:after="0" w:line="240" w:lineRule="auto"/>
-              <w:rPr>
-                <w:rFonts w:ascii="Arial" w:eastAsia="Times New Roman" w:hAnsi="Arial" w:cs="Arial"/>
-                <w:sz w:val="36"/>
-                <w:szCs w:val="36"/>
-              </w:rPr>
-            </w:pPr>
-            <w:r>
-              <w:rPr>
-                <w:rFonts w:ascii="Arial" w:eastAsia="Times New Roman" w:hAnsi="Arial" w:cs="Arial"/>
-                <w:sz w:val="36"/>
-                <w:szCs w:val="36"/>
-              </w:rPr>
-              <w:t>error</w:t>
-            </w:r>
-          </w:p>
-        </w:tc>
-      </w:tr>
-    </w:tbl>
-    <w:p>
-      <w:pPr>
-        <w:pStyle w:val="ListParagraph"/>
-        <w:rPr>
-          <w:b/>
-          <w:bCs/>
-        </w:rPr>
-      </w:pPr>
-    </w:p>
-    <w:p>
-      <w:pPr>
-        <w:pStyle w:val="ListParagraph"/>
-        <w:rPr>
-          <w:b/>
-          <w:bCs/>
-        </w:rPr>
-      </w:pPr>
-    </w:p>
-    <w:p>
-      <w:pPr>
-        <w:pStyle w:val="ListParagraph"/>
-        <w:numPr>
-          <w:ilvl w:val="0"/>
-          <w:numId w:val="1"/>
-        </w:numPr>
-        <w:rPr>
-          <w:b/>
-          <w:bCs/>
-        </w:rPr>
-      </w:pPr>
-      <w:r>
-        <w:rPr>
-          <w:b/>
-          <w:bCs/>
-        </w:rPr>
-        <w:t xml:space="preserve">Intermediate Challenge: </w:t>
-      </w:r>
-    </w:p>
-    <w:p>
-      <w:pPr>
-        <w:pStyle w:val="ListParagraph"/>
-      </w:pPr>
-      <w:r>
-        <w:t>Open Homework2.py from FCPSACE/Intro/tree/Input Output</w:t>
-      </w:r>
-      <w:r>
-        <w:br/>
-      </w:r>
-      <w:r>
-        <w:t>Update the program so if the user enters text instead of a number, the program does not crash</w:t>
-      </w:r>
-    </w:p>
-    <w:p>
-      <w:pPr>
-        <w:rPr>
-          <w:b/>
-          <w:bCs/>
-        </w:rPr>
-      </w:pPr>
-    </w:p>
-    <w:p>
-      <w:pPr>
-        <w:rPr>
-          <w:b/>
-          <w:bCs/>
-        </w:rPr>
-      </w:pPr>
-    </w:p>
-    <w:p>
-      <w:pPr>
-        <w:pStyle w:val="ListParagraph"/>
-        <w:rPr>
-          <w:b/>
-          <w:bCs/>
-          <w:u w:val="single"/>
-        </w:rPr>
-      </w:pPr>
-      <w:r>
-        <w:rPr>
-          <w:b/>
-          <w:bCs/>
-          <w:u w:val="single"/>
-        </w:rPr>
-        <w:t>Homework:</w:t>
-      </w:r>
-    </w:p>
-    <w:p>
-      <w:pPr>
-        <w:pStyle w:val="ListParagraph"/>
-      </w:pPr>
-    </w:p>
-    <w:p>
-      <w:pPr>
-        <w:pStyle w:val="ListParagraph"/>
-      </w:pPr>
-    </w:p>
-    <w:p>
-      <w:pPr>
-        <w:pStyle w:val="ListParagraph"/>
-        <w:numPr>
-          <w:ilvl w:val="0"/>
-          <w:numId w:val="2"/>
-        </w:numPr>
-      </w:pPr>
-      <w:r>
-        <w:t xml:space="preserve">Create a program that that greets the user </w:t>
-      </w:r>
-      <w:r>
-        <w:t xml:space="preserve">to the movie theatre </w:t>
-      </w:r>
-      <w:r>
-        <w:t xml:space="preserve">and tells them the price of their </w:t>
-      </w:r>
-      <w:r>
-        <w:t>ticket</w:t>
-      </w:r>
-      <w:r>
-        <w:t xml:space="preserve"> based on the age which they entered. </w:t>
-      </w:r>
-    </w:p>
-    <w:tbl>
-      <w:tblPr>
-        <w:tblW w:w="9120" w:type="dxa"/>
-        <w:tblBorders>
-          <w:top w:val="single" w:sz="4" w:space="0" w:color="auto"/>
-          <w:left w:val="single" w:sz="4" w:space="0" w:color="auto"/>
-          <w:bottom w:val="single" w:sz="4" w:space="0" w:color="auto"/>
-          <w:right w:val="single" w:sz="4" w:space="0" w:color="auto"/>
-          <w:insideH w:val="single" w:sz="4" w:space="0" w:color="auto"/>
-          <w:insideV w:val="single" w:sz="4" w:space="0" w:color="auto"/>
-        </w:tblBorders>
-        <w:tblCellMar>
-          <w:left w:w="0" w:type="dxa"/>
-          <w:right w:w="0" w:type="dxa"/>
-        </w:tblCellMar>
-        <w:tblLook w:val="0420" w:firstRow="1" w:lastRow="0" w:firstColumn="0" w:lastColumn="0" w:noHBand="0" w:noVBand="1"/>
-      </w:tblPr>
-      <w:tblGrid>
-        <w:gridCol w:w="4510"/>
-        <w:gridCol w:w="4610"/>
-      </w:tblGrid>
-      <w:tr>
-        <w:trPr>
-          <w:trHeight w:val="477"/>
-        </w:trPr>
-        <w:tc>
-          <w:tcPr>
-            <w:tcW w:w="4510" w:type="dxa"/>
-            <w:shd w:val="clear" w:color="auto" w:fill="1CADE4"/>
-          </w:tcPr>
-          <w:p>
-            <w:pPr>
-              <w:spacing w:after="0" w:line="240" w:lineRule="auto"/>
-              <w:rPr>
-                <w:rFonts w:ascii="Tw Cen MT" w:eastAsia="Times New Roman" w:hAnsi="Tw Cen MT" w:cs="Arial"/>
-                <w:b/>
-                <w:bCs/>
-                <w:color w:val="FFFFFF" w:themeColor="light1"/>
-                <w:kern w:val="24"/>
-                <w:sz w:val="36"/>
-                <w:szCs w:val="36"/>
-              </w:rPr>
-            </w:pPr>
-            <w:r>
-              <w:rPr>
-                <w:rFonts w:ascii="Tw Cen MT" w:eastAsia="Times New Roman" w:hAnsi="Tw Cen MT" w:cs="Arial"/>
-                <w:b/>
-                <w:bCs/>
-                <w:color w:val="FFFFFF" w:themeColor="light1"/>
-                <w:kern w:val="24"/>
-                <w:sz w:val="36"/>
-                <w:szCs w:val="36"/>
-              </w:rPr>
               <w:t>Age</w:t>
             </w:r>
           </w:p>
@@ -1003,6 +923,7 @@
                 <w:sz w:val="36"/>
                 <w:szCs w:val="36"/>
               </w:rPr>
+              <w:lastRenderedPageBreak/>
               <w:t>Between 13 and 59</w:t>
             </w:r>
             <w:r>
@@ -1129,7 +1050,7 @@
         <w:pStyle w:val="ListParagraph"/>
         <w:numPr>
           <w:ilvl w:val="0"/>
-          <w:numId w:val="2"/>
+          <w:numId w:val="1"/>
         </w:numPr>
       </w:pPr>
       <w:r>
@@ -1141,6 +1062,17 @@
       <w:r>
         <w:br/>
         <w:t>Tell the user if the number is odd or even</w:t>
+      </w:r>
+      <w:r>
+        <w:t>.</w:t>
+      </w:r>
+    </w:p>
+    <w:p>
+      <w:pPr>
+        <w:pStyle w:val="ListParagraph"/>
+      </w:pPr>
+      <w:r>
+        <w:t>Hint: look up modulo operator</w:t>
       </w:r>
     </w:p>
     <w:p>
@@ -1190,7 +1122,7 @@
         <w:pStyle w:val="ListParagraph"/>
         <w:numPr>
           <w:ilvl w:val="0"/>
-          <w:numId w:val="2"/>
+          <w:numId w:val="1"/>
         </w:numPr>
       </w:pPr>
       <w:r>
@@ -1224,13 +1156,18 @@
         <w:pStyle w:val="ListParagraph"/>
         <w:ind w:left="1440" w:firstLine="720"/>
       </w:pPr>
-      <w:bookmarkStart w:id="0" w:name="_GoBack"/>
-      <w:bookmarkEnd w:id="0"/>
       <w:r>
         <w:t xml:space="preserve">Purchases over $50 </w:t>
       </w:r>
       <w:r>
-        <w:t xml:space="preserve">or purchases by prime </w:t>
+        <w:rPr>
+          <w:b/>
+          <w:bCs/>
+        </w:rPr>
+        <w:t>or</w:t>
+      </w:r>
+      <w:r>
+        <w:t xml:space="preserve"> purchases by prime </w:t>
       </w:r>
       <w:r>
         <w:t>members</w:t>
@@ -1260,7 +1197,7 @@
 </file>
 
 <file path=word/endnotes.xml><?xml version="1.0" encoding="utf-8"?>
-<w:endnotes xmlns:wpc="http://schemas.microsoft.com/office/word/2010/wordprocessingCanvas" xmlns:cx="http://schemas.microsoft.com/office/drawing/2014/chartex" xmlns:cx1="http://schemas.microsoft.com/office/drawing/2015/9/8/chartex" xmlns:cx2="http://schemas.microsoft.com/office/drawing/2015/10/21/chartex" xmlns:cx3="http://schemas.microsoft.com/office/drawing/2016/5/9/chartex" xmlns:cx4="http://schemas.microsoft.com/office/drawing/2016/5/10/chartex" xmlns:cx5="http://schemas.microsoft.com/office/drawing/2016/5/11/chartex" xmlns:cx6="http://schemas.microsoft.com/office/drawing/2016/5/12/chartex" xmlns:cx7="http://schemas.microsoft.com/office/drawing/2016/5/13/chartex" xmlns:cx8="http://schemas.microsoft.com/office/drawing/2016/5/14/chartex" xmlns:mc="http://schemas.openxmlformats.org/markup-compatibility/2006" xmlns:aink="http://schemas.microsoft.com/office/drawing/2016/ink" xmlns:am3d="http://schemas.microsoft.com/office/drawing/2017/model3d" xmlns:o="urn:schemas-microsoft-com:office:office" xmlns:r="http://schemas.openxmlformats.org/officeDocument/2006/relationships" xmlns:m="http://schemas.openxmlformats.org/officeDocument/2006/math" xmlns:v="urn:schemas-microsoft-com:vml" xmlns:wp14="http://schemas.microsoft.com/office/word/2010/wordprocessingDrawing" xmlns:wp="http://schemas.openxmlformats.org/drawingml/2006/wordprocessingDrawing" xmlns:w10="urn:schemas-microsoft-com:office:word" xmlns:w="http://schemas.openxmlformats.org/wordprocessingml/2006/main" xmlns:w14="http://schemas.microsoft.com/office/word/2010/wordml" xmlns:w15="http://schemas.microsoft.com/office/word/2012/wordml" xmlns:w16cid="http://schemas.microsoft.com/office/word/2016/wordml/cid" xmlns:w16se="http://schemas.microsoft.com/office/word/2015/wordml/symex" xmlns:wpg="http://schemas.microsoft.com/office/word/2010/wordprocessingGroup" xmlns:wpi="http://schemas.microsoft.com/office/word/2010/wordprocessingInk" xmlns:wne="http://schemas.microsoft.com/office/word/2006/wordml" xmlns:wps="http://schemas.microsoft.com/office/word/2010/wordprocessingShape" mc:Ignorable="w14 w15 w16se w16cid wp14">
+<w:endnotes xmlns:wpc="http://schemas.microsoft.com/office/word/2010/wordprocessingCanvas" xmlns:cx="http://schemas.microsoft.com/office/drawing/2014/chartex" xmlns:cx1="http://schemas.microsoft.com/office/drawing/2015/9/8/chartex" xmlns:cx2="http://schemas.microsoft.com/office/drawing/2015/10/21/chartex" xmlns:cx3="http://schemas.microsoft.com/office/drawing/2016/5/9/chartex" xmlns:cx4="http://schemas.microsoft.com/office/drawing/2016/5/10/chartex" xmlns:cx5="http://schemas.microsoft.com/office/drawing/2016/5/11/chartex" xmlns:cx6="http://schemas.microsoft.com/office/drawing/2016/5/12/chartex" xmlns:cx7="http://schemas.microsoft.com/office/drawing/2016/5/13/chartex" xmlns:cx8="http://schemas.microsoft.com/office/drawing/2016/5/14/chartex" xmlns:mc="http://schemas.openxmlformats.org/markup-compatibility/2006" xmlns:aink="http://schemas.microsoft.com/office/drawing/2016/ink" xmlns:am3d="http://schemas.microsoft.com/office/drawing/2017/model3d" xmlns:o="urn:schemas-microsoft-com:office:office" xmlns:r="http://schemas.openxmlformats.org/officeDocument/2006/relationships" xmlns:m="http://schemas.openxmlformats.org/officeDocument/2006/math" xmlns:v="urn:schemas-microsoft-com:vml" xmlns:wp14="http://schemas.microsoft.com/office/word/2010/wordprocessingDrawing" xmlns:wp="http://schemas.openxmlformats.org/drawingml/2006/wordprocessingDrawing" xmlns:w10="urn:schemas-microsoft-com:office:word" xmlns:w="http://schemas.openxmlformats.org/wordprocessingml/2006/main" xmlns:w14="http://schemas.microsoft.com/office/word/2010/wordml" xmlns:w15="http://schemas.microsoft.com/office/word/2012/wordml" xmlns:w16cex="http://schemas.microsoft.com/office/word/2018/wordml/cex" xmlns:w16cid="http://schemas.microsoft.com/office/word/2016/wordml/cid" xmlns:w16="http://schemas.microsoft.com/office/word/2018/wordml" xmlns:w16se="http://schemas.microsoft.com/office/word/2015/wordml/symex" xmlns:wpg="http://schemas.microsoft.com/office/word/2010/wordprocessingGroup" xmlns:wpi="http://schemas.microsoft.com/office/word/2010/wordprocessingInk" xmlns:wne="http://schemas.microsoft.com/office/word/2006/wordml" xmlns:wps="http://schemas.microsoft.com/office/word/2010/wordprocessingShape" mc:Ignorable="w14 w15 w16se w16cid w16 w16cex wp14">
   <w:endnote w:type="separator" w:id="-1">
     <w:p>
       <w:pPr>
@@ -1285,7 +1222,7 @@
 </file>
 
 <file path=word/footer1.xml><?xml version="1.0" encoding="utf-8"?>
-<w:ftr xmlns:wpc="http://schemas.microsoft.com/office/word/2010/wordprocessingCanvas" xmlns:cx="http://schemas.microsoft.com/office/drawing/2014/chartex" xmlns:cx1="http://schemas.microsoft.com/office/drawing/2015/9/8/chartex" xmlns:cx2="http://schemas.microsoft.com/office/drawing/2015/10/21/chartex" xmlns:cx3="http://schemas.microsoft.com/office/drawing/2016/5/9/chartex" xmlns:cx4="http://schemas.microsoft.com/office/drawing/2016/5/10/chartex" xmlns:cx5="http://schemas.microsoft.com/office/drawing/2016/5/11/chartex" xmlns:cx6="http://schemas.microsoft.com/office/drawing/2016/5/12/chartex" xmlns:cx7="http://schemas.microsoft.com/office/drawing/2016/5/13/chartex" xmlns:cx8="http://schemas.microsoft.com/office/drawing/2016/5/14/chartex" xmlns:mc="http://schemas.openxmlformats.org/markup-compatibility/2006" xmlns:aink="http://schemas.microsoft.com/office/drawing/2016/ink" xmlns:am3d="http://schemas.microsoft.com/office/drawing/2017/model3d" xmlns:o="urn:schemas-microsoft-com:office:office" xmlns:r="http://schemas.openxmlformats.org/officeDocument/2006/relationships" xmlns:m="http://schemas.openxmlformats.org/officeDocument/2006/math" xmlns:v="urn:schemas-microsoft-com:vml" xmlns:wp14="http://schemas.microsoft.com/office/word/2010/wordprocessingDrawing" xmlns:wp="http://schemas.openxmlformats.org/drawingml/2006/wordprocessingDrawing" xmlns:w10="urn:schemas-microsoft-com:office:word" xmlns:w="http://schemas.openxmlformats.org/wordprocessingml/2006/main" xmlns:w14="http://schemas.microsoft.com/office/word/2010/wordml" xmlns:w15="http://schemas.microsoft.com/office/word/2012/wordml" xmlns:w16cid="http://schemas.microsoft.com/office/word/2016/wordml/cid" xmlns:w16se="http://schemas.microsoft.com/office/word/2015/wordml/symex" xmlns:wpg="http://schemas.microsoft.com/office/word/2010/wordprocessingGroup" xmlns:wpi="http://schemas.microsoft.com/office/word/2010/wordprocessingInk" xmlns:wne="http://schemas.microsoft.com/office/word/2006/wordml" xmlns:wps="http://schemas.microsoft.com/office/word/2010/wordprocessingShape" mc:Ignorable="w14 w15 w16se w16cid wp14">
+<w:ftr xmlns:wpc="http://schemas.microsoft.com/office/word/2010/wordprocessingCanvas" xmlns:cx="http://schemas.microsoft.com/office/drawing/2014/chartex" xmlns:cx1="http://schemas.microsoft.com/office/drawing/2015/9/8/chartex" xmlns:cx2="http://schemas.microsoft.com/office/drawing/2015/10/21/chartex" xmlns:cx3="http://schemas.microsoft.com/office/drawing/2016/5/9/chartex" xmlns:cx4="http://schemas.microsoft.com/office/drawing/2016/5/10/chartex" xmlns:cx5="http://schemas.microsoft.com/office/drawing/2016/5/11/chartex" xmlns:cx6="http://schemas.microsoft.com/office/drawing/2016/5/12/chartex" xmlns:cx7="http://schemas.microsoft.com/office/drawing/2016/5/13/chartex" xmlns:cx8="http://schemas.microsoft.com/office/drawing/2016/5/14/chartex" xmlns:mc="http://schemas.openxmlformats.org/markup-compatibility/2006" xmlns:aink="http://schemas.microsoft.com/office/drawing/2016/ink" xmlns:am3d="http://schemas.microsoft.com/office/drawing/2017/model3d" xmlns:o="urn:schemas-microsoft-com:office:office" xmlns:r="http://schemas.openxmlformats.org/officeDocument/2006/relationships" xmlns:m="http://schemas.openxmlformats.org/officeDocument/2006/math" xmlns:v="urn:schemas-microsoft-com:vml" xmlns:wp14="http://schemas.microsoft.com/office/word/2010/wordprocessingDrawing" xmlns:wp="http://schemas.openxmlformats.org/drawingml/2006/wordprocessingDrawing" xmlns:w10="urn:schemas-microsoft-com:office:word" xmlns:w="http://schemas.openxmlformats.org/wordprocessingml/2006/main" xmlns:w14="http://schemas.microsoft.com/office/word/2010/wordml" xmlns:w15="http://schemas.microsoft.com/office/word/2012/wordml" xmlns:w16cex="http://schemas.microsoft.com/office/word/2018/wordml/cex" xmlns:w16cid="http://schemas.microsoft.com/office/word/2016/wordml/cid" xmlns:w16="http://schemas.microsoft.com/office/word/2018/wordml" xmlns:w16se="http://schemas.microsoft.com/office/word/2015/wordml/symex" xmlns:wpg="http://schemas.microsoft.com/office/word/2010/wordprocessingGroup" xmlns:wpi="http://schemas.microsoft.com/office/word/2010/wordprocessingInk" xmlns:wne="http://schemas.microsoft.com/office/word/2006/wordml" xmlns:wps="http://schemas.microsoft.com/office/word/2010/wordprocessingShape" mc:Ignorable="w14 w15 w16se w16cid w16 w16cex wp14">
   <w:p>
     <w:pPr>
       <w:pStyle w:val="Footer"/>
@@ -1312,7 +1249,7 @@
 </file>
 
 <file path=word/footnotes.xml><?xml version="1.0" encoding="utf-8"?>
-<w:footnotes xmlns:wpc="http://schemas.microsoft.com/office/word/2010/wordprocessingCanvas" xmlns:cx="http://schemas.microsoft.com/office/drawing/2014/chartex" xmlns:cx1="http://schemas.microsoft.com/office/drawing/2015/9/8/chartex" xmlns:cx2="http://schemas.microsoft.com/office/drawing/2015/10/21/chartex" xmlns:cx3="http://schemas.microsoft.com/office/drawing/2016/5/9/chartex" xmlns:cx4="http://schemas.microsoft.com/office/drawing/2016/5/10/chartex" xmlns:cx5="http://schemas.microsoft.com/office/drawing/2016/5/11/chartex" xmlns:cx6="http://schemas.microsoft.com/office/drawing/2016/5/12/chartex" xmlns:cx7="http://schemas.microsoft.com/office/drawing/2016/5/13/chartex" xmlns:cx8="http://schemas.microsoft.com/office/drawing/2016/5/14/chartex" xmlns:mc="http://schemas.openxmlformats.org/markup-compatibility/2006" xmlns:aink="http://schemas.microsoft.com/office/drawing/2016/ink" xmlns:am3d="http://schemas.microsoft.com/office/drawing/2017/model3d" xmlns:o="urn:schemas-microsoft-com:office:office" xmlns:r="http://schemas.openxmlformats.org/officeDocument/2006/relationships" xmlns:m="http://schemas.openxmlformats.org/officeDocument/2006/math" xmlns:v="urn:schemas-microsoft-com:vml" xmlns:wp14="http://schemas.microsoft.com/office/word/2010/wordprocessingDrawing" xmlns:wp="http://schemas.openxmlformats.org/drawingml/2006/wordprocessingDrawing" xmlns:w10="urn:schemas-microsoft-com:office:word" xmlns:w="http://schemas.openxmlformats.org/wordprocessingml/2006/main" xmlns:w14="http://schemas.microsoft.com/office/word/2010/wordml" xmlns:w15="http://schemas.microsoft.com/office/word/2012/wordml" xmlns:w16cid="http://schemas.microsoft.com/office/word/2016/wordml/cid" xmlns:w16se="http://schemas.microsoft.com/office/word/2015/wordml/symex" xmlns:wpg="http://schemas.microsoft.com/office/word/2010/wordprocessingGroup" xmlns:wpi="http://schemas.microsoft.com/office/word/2010/wordprocessingInk" xmlns:wne="http://schemas.microsoft.com/office/word/2006/wordml" xmlns:wps="http://schemas.microsoft.com/office/word/2010/wordprocessingShape" mc:Ignorable="w14 w15 w16se w16cid wp14">
+<w:footnotes xmlns:wpc="http://schemas.microsoft.com/office/word/2010/wordprocessingCanvas" xmlns:cx="http://schemas.microsoft.com/office/drawing/2014/chartex" xmlns:cx1="http://schemas.microsoft.com/office/drawing/2015/9/8/chartex" xmlns:cx2="http://schemas.microsoft.com/office/drawing/2015/10/21/chartex" xmlns:cx3="http://schemas.microsoft.com/office/drawing/2016/5/9/chartex" xmlns:cx4="http://schemas.microsoft.com/office/drawing/2016/5/10/chartex" xmlns:cx5="http://schemas.microsoft.com/office/drawing/2016/5/11/chartex" xmlns:cx6="http://schemas.microsoft.com/office/drawing/2016/5/12/chartex" xmlns:cx7="http://schemas.microsoft.com/office/drawing/2016/5/13/chartex" xmlns:cx8="http://schemas.microsoft.com/office/drawing/2016/5/14/chartex" xmlns:mc="http://schemas.openxmlformats.org/markup-compatibility/2006" xmlns:aink="http://schemas.microsoft.com/office/drawing/2016/ink" xmlns:am3d="http://schemas.microsoft.com/office/drawing/2017/model3d" xmlns:o="urn:schemas-microsoft-com:office:office" xmlns:r="http://schemas.openxmlformats.org/officeDocument/2006/relationships" xmlns:m="http://schemas.openxmlformats.org/officeDocument/2006/math" xmlns:v="urn:schemas-microsoft-com:vml" xmlns:wp14="http://schemas.microsoft.com/office/word/2010/wordprocessingDrawing" xmlns:wp="http://schemas.openxmlformats.org/drawingml/2006/wordprocessingDrawing" xmlns:w10="urn:schemas-microsoft-com:office:word" xmlns:w="http://schemas.openxmlformats.org/wordprocessingml/2006/main" xmlns:w14="http://schemas.microsoft.com/office/word/2010/wordml" xmlns:w15="http://schemas.microsoft.com/office/word/2012/wordml" xmlns:w16cex="http://schemas.microsoft.com/office/word/2018/wordml/cex" xmlns:w16cid="http://schemas.microsoft.com/office/word/2016/wordml/cid" xmlns:w16="http://schemas.microsoft.com/office/word/2018/wordml" xmlns:w16se="http://schemas.microsoft.com/office/word/2015/wordml/symex" xmlns:wpg="http://schemas.microsoft.com/office/word/2010/wordprocessingGroup" xmlns:wpi="http://schemas.microsoft.com/office/word/2010/wordprocessingInk" xmlns:wne="http://schemas.microsoft.com/office/word/2006/wordml" xmlns:wps="http://schemas.microsoft.com/office/word/2010/wordprocessingShape" mc:Ignorable="w14 w15 w16se w16cid w16 w16cex wp14">
   <w:footnote w:type="separator" w:id="-1">
     <w:p>
       <w:pPr>
@@ -1337,7 +1274,7 @@
 </file>
 
 <file path=word/numbering.xml><?xml version="1.0" encoding="utf-8"?>
-<w:numbering xmlns:wpc="http://schemas.microsoft.com/office/word/2010/wordprocessingCanvas" xmlns:cx="http://schemas.microsoft.com/office/drawing/2014/chartex" xmlns:cx1="http://schemas.microsoft.com/office/drawing/2015/9/8/chartex" xmlns:cx2="http://schemas.microsoft.com/office/drawing/2015/10/21/chartex" xmlns:cx3="http://schemas.microsoft.com/office/drawing/2016/5/9/chartex" xmlns:cx4="http://schemas.microsoft.com/office/drawing/2016/5/10/chartex" xmlns:cx5="http://schemas.microsoft.com/office/drawing/2016/5/11/chartex" xmlns:cx6="http://schemas.microsoft.com/office/drawing/2016/5/12/chartex" xmlns:cx7="http://schemas.microsoft.com/office/drawing/2016/5/13/chartex" xmlns:cx8="http://schemas.microsoft.com/office/drawing/2016/5/14/chartex" xmlns:mc="http://schemas.openxmlformats.org/markup-compatibility/2006" xmlns:aink="http://schemas.microsoft.com/office/drawing/2016/ink" xmlns:am3d="http://schemas.microsoft.com/office/drawing/2017/model3d" xmlns:o="urn:schemas-microsoft-com:office:office" xmlns:r="http://schemas.openxmlformats.org/officeDocument/2006/relationships" xmlns:m="http://schemas.openxmlformats.org/officeDocument/2006/math" xmlns:v="urn:schemas-microsoft-com:vml" xmlns:wp14="http://schemas.microsoft.com/office/word/2010/wordprocessingDrawing" xmlns:wp="http://schemas.openxmlformats.org/drawingml/2006/wordprocessingDrawing" xmlns:w10="urn:schemas-microsoft-com:office:word" xmlns:w="http://schemas.openxmlformats.org/wordprocessingml/2006/main" xmlns:w14="http://schemas.microsoft.com/office/word/2010/wordml" xmlns:w15="http://schemas.microsoft.com/office/word/2012/wordml" xmlns:w16cid="http://schemas.microsoft.com/office/word/2016/wordml/cid" xmlns:w16se="http://schemas.microsoft.com/office/word/2015/wordml/symex" xmlns:wpg="http://schemas.microsoft.com/office/word/2010/wordprocessingGroup" xmlns:wpi="http://schemas.microsoft.com/office/word/2010/wordprocessingInk" xmlns:wne="http://schemas.microsoft.com/office/word/2006/wordml" xmlns:wps="http://schemas.microsoft.com/office/word/2010/wordprocessingShape" mc:Ignorable="w14 w15 w16se w16cid wp14">
+<w:numbering xmlns:wpc="http://schemas.microsoft.com/office/word/2010/wordprocessingCanvas" xmlns:cx="http://schemas.microsoft.com/office/drawing/2014/chartex" xmlns:cx1="http://schemas.microsoft.com/office/drawing/2015/9/8/chartex" xmlns:cx2="http://schemas.microsoft.com/office/drawing/2015/10/21/chartex" xmlns:cx3="http://schemas.microsoft.com/office/drawing/2016/5/9/chartex" xmlns:cx4="http://schemas.microsoft.com/office/drawing/2016/5/10/chartex" xmlns:cx5="http://schemas.microsoft.com/office/drawing/2016/5/11/chartex" xmlns:cx6="http://schemas.microsoft.com/office/drawing/2016/5/12/chartex" xmlns:cx7="http://schemas.microsoft.com/office/drawing/2016/5/13/chartex" xmlns:cx8="http://schemas.microsoft.com/office/drawing/2016/5/14/chartex" xmlns:mc="http://schemas.openxmlformats.org/markup-compatibility/2006" xmlns:aink="http://schemas.microsoft.com/office/drawing/2016/ink" xmlns:am3d="http://schemas.microsoft.com/office/drawing/2017/model3d" xmlns:o="urn:schemas-microsoft-com:office:office" xmlns:r="http://schemas.openxmlformats.org/officeDocument/2006/relationships" xmlns:m="http://schemas.openxmlformats.org/officeDocument/2006/math" xmlns:v="urn:schemas-microsoft-com:vml" xmlns:wp14="http://schemas.microsoft.com/office/word/2010/wordprocessingDrawing" xmlns:wp="http://schemas.openxmlformats.org/drawingml/2006/wordprocessingDrawing" xmlns:w10="urn:schemas-microsoft-com:office:word" xmlns:w="http://schemas.openxmlformats.org/wordprocessingml/2006/main" xmlns:w14="http://schemas.microsoft.com/office/word/2010/wordml" xmlns:w15="http://schemas.microsoft.com/office/word/2012/wordml" xmlns:w16cex="http://schemas.microsoft.com/office/word/2018/wordml/cex" xmlns:w16cid="http://schemas.microsoft.com/office/word/2016/wordml/cid" xmlns:w16="http://schemas.microsoft.com/office/word/2018/wordml" xmlns:w16se="http://schemas.microsoft.com/office/word/2015/wordml/symex" xmlns:wpg="http://schemas.microsoft.com/office/word/2010/wordprocessingGroup" xmlns:wpi="http://schemas.microsoft.com/office/word/2010/wordprocessingInk" xmlns:wne="http://schemas.microsoft.com/office/word/2006/wordml" xmlns:wps="http://schemas.microsoft.com/office/word/2010/wordprocessingShape" mc:Ignorable="w14 w15 w16se w16cid w16 w16cex wp14">
   <w:abstractNum w:abstractNumId="0" w15:restartNumberingAfterBreak="0">
     <w:nsid w:val="279669A9"/>
     <w:multiLevelType w:val="hybridMultilevel"/>
@@ -1710,7 +1647,7 @@
 </file>
 
 <file path=word/styles.xml><?xml version="1.0" encoding="utf-8"?>
-<w:styles xmlns:mc="http://schemas.openxmlformats.org/markup-compatibility/2006" xmlns:r="http://schemas.openxmlformats.org/officeDocument/2006/relationships" xmlns:w="http://schemas.openxmlformats.org/wordprocessingml/2006/main" xmlns:w14="http://schemas.microsoft.com/office/word/2010/wordml" xmlns:w15="http://schemas.microsoft.com/office/word/2012/wordml" xmlns:w16cid="http://schemas.microsoft.com/office/word/2016/wordml/cid" xmlns:w16se="http://schemas.microsoft.com/office/word/2015/wordml/symex" mc:Ignorable="w14 w15 w16se w16cid">
+<w:styles xmlns:mc="http://schemas.openxmlformats.org/markup-compatibility/2006" xmlns:r="http://schemas.openxmlformats.org/officeDocument/2006/relationships" xmlns:w="http://schemas.openxmlformats.org/wordprocessingml/2006/main" xmlns:w14="http://schemas.microsoft.com/office/word/2010/wordml" xmlns:w15="http://schemas.microsoft.com/office/word/2012/wordml" xmlns:w16cex="http://schemas.microsoft.com/office/word/2018/wordml/cex" xmlns:w16cid="http://schemas.microsoft.com/office/word/2016/wordml/cid" xmlns:w16="http://schemas.microsoft.com/office/word/2018/wordml" xmlns:w16se="http://schemas.microsoft.com/office/word/2015/wordml/symex" mc:Ignorable="w14 w15 w16se w16cid w16 w16cex">
   <w:docDefaults>
     <w:rPrDefault>
       <w:rPr>
@@ -1726,7 +1663,7 @@
       </w:pPr>
     </w:pPrDefault>
   </w:docDefaults>
-  <w:latentStyles w:defLockedState="0" w:defUIPriority="99" w:defSemiHidden="0" w:defUnhideWhenUsed="0" w:defQFormat="0" w:count="377">
+  <w:latentStyles w:defLockedState="0" w:defUIPriority="99" w:defSemiHidden="0" w:defUnhideWhenUsed="0" w:defQFormat="0" w:count="376">
     <w:lsdException w:name="Normal" w:uiPriority="0" w:qFormat="1"/>
     <w:lsdException w:name="heading 1" w:uiPriority="9" w:qFormat="1"/>
     <w:lsdException w:name="heading 2" w:semiHidden="1" w:uiPriority="9" w:unhideWhenUsed="1" w:qFormat="1"/>
@@ -2103,7 +2040,6 @@
     <w:lsdException w:name="Hashtag" w:semiHidden="1" w:unhideWhenUsed="1"/>
     <w:lsdException w:name="Unresolved Mention" w:semiHidden="1" w:unhideWhenUsed="1"/>
     <w:lsdException w:name="Smart Link" w:semiHidden="1" w:unhideWhenUsed="1"/>
-    <w:lsdException w:name="Smart Link Error" w:semiHidden="1" w:unhideWhenUsed="1"/>
   </w:latentStyles>
   <w:style w:type="paragraph" w:default="1" w:styleId="Normal">
     <w:name w:val="Normal"/>
